--- a/Migrating To DreamGrid.docx
+++ b/Migrating To DreamGrid.docx
@@ -19,576 +19,470 @@
     <w:p>
       <w:pPr>
         <w:rPr>
-          <w:rFonts w:ascii="Verdana" w:eastAsia="Times New Roman" w:hAnsi="Verdana" w:cs="Times New Roman"/>
-          <w:color w:val="000000"/>
+          <w:rFonts w:eastAsia="Times New Roman"/>
+        </w:rPr>
+      </w:pPr>
+      <w:r>
+        <w:rPr>
+          <w:rFonts w:eastAsia="Times New Roman"/>
+        </w:rPr>
+        <w:t xml:space="preserve">Migrating from a Standalone Dreamworld to a Gridded </w:t>
+      </w:r>
+      <w:proofErr w:type="spellStart"/>
+      <w:r>
+        <w:rPr>
+          <w:rFonts w:eastAsia="Times New Roman"/>
+        </w:rPr>
+        <w:t>Dream</w:t>
+      </w:r>
+      <w:r>
+        <w:rPr>
+          <w:rFonts w:eastAsia="Times New Roman"/>
+        </w:rPr>
+        <w:t>g</w:t>
+      </w:r>
+      <w:r>
+        <w:rPr>
+          <w:rFonts w:eastAsia="Times New Roman"/>
+        </w:rPr>
+        <w:t>rid</w:t>
+      </w:r>
+      <w:proofErr w:type="spellEnd"/>
+      <w:r>
+        <w:rPr>
+          <w:rFonts w:eastAsia="Times New Roman"/>
+        </w:rPr>
+        <w:t xml:space="preserve"> requires you to take special steps.</w:t>
+      </w:r>
+    </w:p>
+    <w:p>
+      <w:pPr>
+        <w:rPr>
+          <w:rFonts w:eastAsia="Times New Roman"/>
+        </w:rPr>
+      </w:pPr>
+      <w:r>
+        <w:rPr>
+          <w:rFonts w:eastAsia="Times New Roman"/>
+        </w:rPr>
+        <w:t>Start your original Dreamworld.  Dump the database by clicking the Content-&gt; Backup Database menu. This makes a backup in the AutoBackup folder in the Standalone Dreamworld.</w:t>
+      </w:r>
+    </w:p>
+    <w:p>
+      <w:pPr>
+        <w:rPr>
+          <w:rFonts w:eastAsia="Times New Roman"/>
+        </w:rPr>
+      </w:pPr>
+      <w:r>
+        <w:rPr>
+          <w:rFonts w:eastAsia="Times New Roman"/>
+        </w:rPr>
+        <w:t>C</w:t>
+      </w:r>
+      <w:r>
+        <w:rPr>
+          <w:rFonts w:eastAsia="Times New Roman"/>
+        </w:rPr>
+        <w:t xml:space="preserve">reated a new </w:t>
+      </w:r>
+      <w:r>
+        <w:rPr>
+          <w:rFonts w:eastAsia="Times New Roman"/>
+        </w:rPr>
+        <w:t>Dream</w:t>
+      </w:r>
+      <w:r>
+        <w:rPr>
+          <w:rFonts w:eastAsia="Times New Roman"/>
+        </w:rPr>
+        <w:t xml:space="preserve">Grid, </w:t>
+      </w:r>
+      <w:r>
+        <w:rPr>
+          <w:rFonts w:eastAsia="Times New Roman"/>
+        </w:rPr>
+        <w:t xml:space="preserve">but before you start, </w:t>
+      </w:r>
+      <w:r>
+        <w:rPr>
+          <w:rFonts w:eastAsia="Times New Roman"/>
+        </w:rPr>
+        <w:t xml:space="preserve">set the robust name to opensim and the robust </w:t>
+      </w:r>
+      <w:proofErr w:type="spellStart"/>
+      <w:r>
+        <w:rPr>
+          <w:rFonts w:eastAsia="Times New Roman"/>
+        </w:rPr>
+        <w:t>userid</w:t>
+      </w:r>
+      <w:proofErr w:type="spellEnd"/>
+      <w:r>
+        <w:rPr>
+          <w:rFonts w:eastAsia="Times New Roman"/>
+        </w:rPr>
+        <w:t xml:space="preserve"> to </w:t>
+      </w:r>
+      <w:r>
+        <w:rPr>
+          <w:rFonts w:eastAsia="Times New Roman"/>
+        </w:rPr>
+        <w:t>o</w:t>
+      </w:r>
+      <w:r>
+        <w:rPr>
+          <w:rFonts w:eastAsia="Times New Roman"/>
+        </w:rPr>
+        <w:t xml:space="preserve">pensimuser and the robust password to opensimpassword. These are the same as in the lower section for the Regions database.  </w:t>
+      </w:r>
+      <w:r>
+        <w:rPr>
+          <w:rFonts w:eastAsia="Times New Roman"/>
+        </w:rPr>
+        <w:t>A</w:t>
+      </w:r>
+      <w:r>
+        <w:rPr>
+          <w:rFonts w:eastAsia="Times New Roman"/>
+        </w:rPr>
+        <w:t>lso fil</w:t>
+      </w:r>
+      <w:r>
+        <w:rPr>
+          <w:rFonts w:eastAsia="Times New Roman"/>
+        </w:rPr>
+        <w:t>l</w:t>
+      </w:r>
+      <w:r>
+        <w:rPr>
+          <w:rFonts w:eastAsia="Times New Roman"/>
+        </w:rPr>
+        <w:t xml:space="preserve"> in the various Setting menus for the name and ports to match the original Standalone Dreamworld.</w:t>
+      </w:r>
+    </w:p>
+    <w:p>
+      <w:pPr>
+        <w:rPr>
+          <w:rFonts w:eastAsia="Times New Roman"/>
+        </w:rPr>
+      </w:pPr>
+      <w:r>
+        <w:rPr>
+          <w:rFonts w:eastAsia="Times New Roman"/>
+        </w:rPr>
+        <w:t>T</w:t>
+      </w:r>
+      <w:r>
+        <w:rPr>
+          <w:rFonts w:eastAsia="Times New Roman"/>
+        </w:rPr>
+        <w:t xml:space="preserve">hen click [Start]. This boots Mysql on the new grid. It </w:t>
+      </w:r>
+      <w:r>
+        <w:rPr>
+          <w:rFonts w:eastAsia="Times New Roman"/>
+        </w:rPr>
+        <w:t xml:space="preserve">will </w:t>
+      </w:r>
+      <w:r>
+        <w:rPr>
+          <w:rFonts w:eastAsia="Times New Roman"/>
+        </w:rPr>
+        <w:t>start Robust and a new Welcome region (even if it has the same name, it has a random UUID so will be different). Then shut the grid down gracefully by clicking [Stop]. This left the Dream</w:t>
+      </w:r>
+      <w:r>
+        <w:rPr>
+          <w:rFonts w:eastAsia="Times New Roman"/>
+        </w:rPr>
+        <w:t>G</w:t>
+      </w:r>
+      <w:r>
+        <w:rPr>
+          <w:rFonts w:eastAsia="Times New Roman"/>
+        </w:rPr>
+        <w:t>rid menu enabled and MySQL running.</w:t>
+      </w:r>
+    </w:p>
+    <w:p>
+      <w:pPr>
+        <w:rPr>
+          <w:rFonts w:eastAsia="Times New Roman"/>
+        </w:rPr>
+      </w:pPr>
+      <w:r>
+        <w:rPr>
+          <w:rFonts w:eastAsia="Times New Roman"/>
+        </w:rPr>
+        <w:t xml:space="preserve">Navigate to the </w:t>
+      </w:r>
+      <w:proofErr w:type="spellStart"/>
+      <w:r>
+        <w:rPr>
+          <w:rFonts w:eastAsia="Times New Roman"/>
+        </w:rPr>
+        <w:t>Dream</w:t>
+      </w:r>
+      <w:r>
+        <w:rPr>
+          <w:rFonts w:eastAsia="Times New Roman"/>
+        </w:rPr>
+        <w:t>G</w:t>
+      </w:r>
+      <w:r>
+        <w:rPr>
+          <w:rFonts w:eastAsia="Times New Roman"/>
+        </w:rPr>
+        <w:t>rid’s</w:t>
+      </w:r>
+      <w:proofErr w:type="spellEnd"/>
+      <w:r>
+        <w:rPr>
+          <w:rFonts w:eastAsia="Times New Roman"/>
+        </w:rPr>
+        <w:t xml:space="preserve"> Content-&gt;Restore Database menu and browse to the original Dreamworld's </w:t>
+      </w:r>
+      <w:r>
+        <w:rPr>
+          <w:rFonts w:eastAsia="Times New Roman"/>
+        </w:rPr>
+        <w:t>AutoBackup</w:t>
+      </w:r>
+      <w:r>
+        <w:rPr>
+          <w:rFonts w:eastAsia="Times New Roman"/>
+        </w:rPr>
+        <w:t xml:space="preserve"> folder. Click the .</w:t>
+      </w:r>
+      <w:proofErr w:type="spellStart"/>
+      <w:r>
+        <w:rPr>
+          <w:rFonts w:eastAsia="Times New Roman"/>
+        </w:rPr>
+        <w:t>sql</w:t>
+      </w:r>
+      <w:proofErr w:type="spellEnd"/>
+      <w:r>
+        <w:rPr>
+          <w:rFonts w:eastAsia="Times New Roman"/>
+        </w:rPr>
+        <w:t xml:space="preserve"> file you just made. This will load the </w:t>
+      </w:r>
+      <w:proofErr w:type="spellStart"/>
+      <w:r>
+        <w:rPr>
+          <w:rFonts w:eastAsia="Times New Roman"/>
+        </w:rPr>
+        <w:t>OpenSim</w:t>
+      </w:r>
+      <w:r>
+        <w:rPr>
+          <w:rFonts w:eastAsia="Times New Roman"/>
+        </w:rPr>
+        <w:t>.sql</w:t>
+      </w:r>
+      <w:proofErr w:type="spellEnd"/>
+      <w:r>
+        <w:rPr>
+          <w:rFonts w:eastAsia="Times New Roman"/>
+        </w:rPr>
+        <w:t xml:space="preserve"> file into the new grid.</w:t>
+      </w:r>
+    </w:p>
+    <w:p>
+      <w:pPr>
+        <w:pStyle w:val="Heading2"/>
+        <w:rPr>
+          <w:rFonts w:eastAsia="Times New Roman"/>
+        </w:rPr>
+      </w:pPr>
+      <w:r>
+        <w:rPr>
+          <w:rFonts w:eastAsia="Times New Roman"/>
+        </w:rPr>
+        <w:t>Region Files</w:t>
+      </w:r>
+    </w:p>
+    <w:p>
+      <w:pPr>
+        <w:rPr>
+          <w:rFonts w:eastAsia="Times New Roman"/>
+        </w:rPr>
+      </w:pPr>
+      <w:r>
+        <w:rPr>
+          <w:rFonts w:eastAsia="Times New Roman"/>
+        </w:rPr>
+        <w:br/>
+      </w:r>
+      <w:r>
+        <w:rPr>
+          <w:rFonts w:eastAsia="Times New Roman"/>
+        </w:rPr>
+        <w:t>You will need to move your region.ini file. You cannot just copy them over in a file explorer unless you make a special pattern of folders.</w:t>
+      </w:r>
+    </w:p>
+    <w:p>
+      <w:pPr>
+        <w:rPr>
+          <w:rFonts w:eastAsia="Times New Roman"/>
+        </w:rPr>
+      </w:pPr>
+      <w:r>
+        <w:rPr>
+          <w:rFonts w:eastAsia="Times New Roman"/>
+        </w:rPr>
+        <w:t>Open the Region Panel with Ctr-R</w:t>
+      </w:r>
+      <w:r>
+        <w:rPr>
+          <w:rFonts w:eastAsia="Times New Roman"/>
+        </w:rPr>
+        <w:t xml:space="preserve"> </w:t>
+      </w:r>
+      <w:r>
+        <w:rPr>
+          <w:rFonts w:eastAsia="Times New Roman"/>
+        </w:rPr>
+        <w:t>or go to Setting-&gt;Region. Delete the existing Welcome region.</w:t>
+      </w:r>
+      <w:r>
+        <w:rPr>
+          <w:rFonts w:eastAsia="Times New Roman"/>
+        </w:rPr>
+        <w:br/>
+      </w:r>
+      <w:r>
+        <w:rPr>
+          <w:rFonts w:eastAsia="Times New Roman"/>
+        </w:rPr>
+        <w:br/>
+        <w:t>Now click Import and browse to the Opensim\bin\region folder in the OLD dreamworld and import them one at a time.</w:t>
+      </w:r>
+    </w:p>
+    <w:p>
+      <w:pPr>
+        <w:rPr>
+          <w:rFonts w:eastAsia="Times New Roman"/>
+        </w:rPr>
+      </w:pPr>
+      <w:r>
+        <w:rPr>
+          <w:rFonts w:eastAsia="Times New Roman"/>
+        </w:rPr>
+        <w:t>There will be anywhere from one</w:t>
+      </w:r>
+      <w:r>
+        <w:rPr>
+          <w:rFonts w:eastAsia="Times New Roman"/>
+        </w:rPr>
+        <w:t>-t-</w:t>
+      </w:r>
+      <w:r>
+        <w:rPr>
+          <w:rFonts w:eastAsia="Times New Roman"/>
+        </w:rPr>
+        <w:t>any Region.INI files in your old system. There i</w:t>
+      </w:r>
+      <w:r>
+        <w:rPr>
+          <w:rFonts w:eastAsia="Times New Roman"/>
+        </w:rPr>
+        <w:t>s</w:t>
+      </w:r>
+      <w:r>
+        <w:rPr>
+          <w:rFonts w:eastAsia="Times New Roman"/>
+        </w:rPr>
+        <w:t xml:space="preserve"> no need to load from OAR files.</w:t>
+      </w:r>
+    </w:p>
+    <w:p>
+      <w:pPr>
+        <w:rPr>
+          <w:rFonts w:eastAsia="Times New Roman"/>
         </w:rPr>
       </w:pPr>
     </w:p>
     <w:p>
       <w:pPr>
         <w:rPr>
-          <w:rFonts w:ascii="Verdana" w:eastAsia="Times New Roman" w:hAnsi="Verdana" w:cs="Times New Roman"/>
-          <w:color w:val="000000"/>
+          <w:rFonts w:eastAsia="Times New Roman"/>
         </w:rPr>
       </w:pPr>
       <w:r>
         <w:rPr>
-          <w:rFonts w:ascii="Verdana" w:eastAsia="Times New Roman" w:hAnsi="Verdana" w:cs="Times New Roman"/>
-          <w:color w:val="000000"/>
-        </w:rPr>
-        <w:t xml:space="preserve">Migrating from a Standalone Dreamworld to a Gridded </w:t>
+          <w:rFonts w:eastAsia="Times New Roman"/>
+        </w:rPr>
+        <w:t xml:space="preserve">Use the </w:t>
+      </w:r>
+      <w:r>
+        <w:rPr>
+          <w:rFonts w:eastAsia="Times New Roman"/>
+        </w:rPr>
+        <w:t xml:space="preserve">Import button and </w:t>
+      </w:r>
+      <w:proofErr w:type="gramStart"/>
+      <w:r>
+        <w:rPr>
+          <w:rFonts w:eastAsia="Times New Roman"/>
+        </w:rPr>
+        <w:t>locate</w:t>
+      </w:r>
+      <w:proofErr w:type="gramEnd"/>
+      <w:r>
+        <w:rPr>
+          <w:rFonts w:eastAsia="Times New Roman"/>
+        </w:rPr>
+        <w:t xml:space="preserve"> the origin</w:t>
+      </w:r>
+      <w:r>
+        <w:rPr>
+          <w:rFonts w:eastAsia="Times New Roman"/>
+        </w:rPr>
+        <w:t xml:space="preserve">al Dreamworld location on your disk.    Look in </w:t>
       </w:r>
       <w:proofErr w:type="spellStart"/>
       <w:r>
         <w:rPr>
-          <w:rFonts w:ascii="Verdana" w:eastAsia="Times New Roman" w:hAnsi="Verdana" w:cs="Times New Roman"/>
-          <w:color w:val="000000"/>
-        </w:rPr>
-        <w:t>Dream</w:t>
-      </w:r>
-      <w:r>
-        <w:rPr>
-          <w:rFonts w:ascii="Verdana" w:eastAsia="Times New Roman" w:hAnsi="Verdana" w:cs="Times New Roman"/>
-          <w:color w:val="000000"/>
-        </w:rPr>
-        <w:t>g</w:t>
-      </w:r>
-      <w:r>
-        <w:rPr>
-          <w:rFonts w:ascii="Verdana" w:eastAsia="Times New Roman" w:hAnsi="Verdana" w:cs="Times New Roman"/>
-          <w:color w:val="000000"/>
-        </w:rPr>
-        <w:t>rid</w:t>
+          <w:rFonts w:eastAsia="Times New Roman"/>
+        </w:rPr>
+        <w:t>Outworldsfiles</w:t>
       </w:r>
       <w:proofErr w:type="spellEnd"/>
       <w:r>
         <w:rPr>
-          <w:rFonts w:ascii="Verdana" w:eastAsia="Times New Roman" w:hAnsi="Verdana" w:cs="Times New Roman"/>
-          <w:color w:val="000000"/>
-        </w:rPr>
-        <w:t xml:space="preserve"> requires you to take special steps.</w:t>
+          <w:rFonts w:eastAsia="Times New Roman"/>
+        </w:rPr>
+        <w:t xml:space="preserve">\Opensim\bin\Regions.   If you are running 0.9.0, look in </w:t>
+      </w:r>
+      <w:proofErr w:type="spellStart"/>
+      <w:r>
+        <w:rPr>
+          <w:rFonts w:eastAsia="Times New Roman"/>
+        </w:rPr>
+        <w:t>Outworldsfiles</w:t>
+      </w:r>
+      <w:proofErr w:type="spellEnd"/>
+      <w:r>
+        <w:rPr>
+          <w:rFonts w:eastAsia="Times New Roman"/>
+        </w:rPr>
+        <w:t>\Opensim-0.9\bin\Regions</w:t>
       </w:r>
     </w:p>
     <w:p>
       <w:pPr>
         <w:rPr>
-          <w:rFonts w:ascii="Verdana" w:eastAsia="Times New Roman" w:hAnsi="Verdana" w:cs="Times New Roman"/>
-          <w:color w:val="000000"/>
+          <w:rFonts w:eastAsia="Times New Roman"/>
         </w:rPr>
       </w:pPr>
       <w:r>
         <w:rPr>
-          <w:rFonts w:ascii="Verdana" w:eastAsia="Times New Roman" w:hAnsi="Verdana" w:cs="Times New Roman"/>
-          <w:color w:val="000000"/>
-        </w:rPr>
-        <w:t>Start your original Dreamworld.  Dump the database by clicking the Content-&gt; Backup Database menu. This makes a backup in the AutoBackup folder in the Standalone Dreamworld.</w:t>
-      </w:r>
-    </w:p>
-    <w:p>
-      <w:pPr>
-        <w:rPr>
-          <w:rFonts w:ascii="Verdana" w:eastAsia="Times New Roman" w:hAnsi="Verdana" w:cs="Times New Roman"/>
-          <w:color w:val="000000"/>
-        </w:rPr>
-      </w:pPr>
-      <w:r>
-        <w:rPr>
-          <w:rFonts w:ascii="Verdana" w:eastAsia="Times New Roman" w:hAnsi="Verdana" w:cs="Times New Roman"/>
-          <w:color w:val="000000"/>
-        </w:rPr>
-        <w:t>C</w:t>
-      </w:r>
-      <w:r>
-        <w:rPr>
-          <w:rFonts w:ascii="Verdana" w:eastAsia="Times New Roman" w:hAnsi="Verdana" w:cs="Times New Roman"/>
-          <w:color w:val="000000"/>
-        </w:rPr>
-        <w:t xml:space="preserve">reated a new </w:t>
-      </w:r>
-      <w:r>
-        <w:rPr>
-          <w:rFonts w:ascii="Verdana" w:eastAsia="Times New Roman" w:hAnsi="Verdana" w:cs="Times New Roman"/>
-          <w:color w:val="000000"/>
-        </w:rPr>
-        <w:t>Dream</w:t>
-      </w:r>
-      <w:r>
-        <w:rPr>
-          <w:rFonts w:ascii="Verdana" w:eastAsia="Times New Roman" w:hAnsi="Verdana" w:cs="Times New Roman"/>
-          <w:color w:val="000000"/>
-        </w:rPr>
-        <w:t xml:space="preserve">Grid, </w:t>
-      </w:r>
-      <w:r>
-        <w:rPr>
-          <w:rFonts w:ascii="Verdana" w:eastAsia="Times New Roman" w:hAnsi="Verdana" w:cs="Times New Roman"/>
-          <w:color w:val="000000"/>
-        </w:rPr>
-        <w:t xml:space="preserve">but before you start, </w:t>
-      </w:r>
-      <w:r>
-        <w:rPr>
-          <w:rFonts w:ascii="Verdana" w:eastAsia="Times New Roman" w:hAnsi="Verdana" w:cs="Times New Roman"/>
-          <w:color w:val="000000"/>
-        </w:rPr>
-        <w:t xml:space="preserve">set the robust name to opensim and the robust </w:t>
-      </w:r>
-      <w:proofErr w:type="spellStart"/>
-      <w:r>
-        <w:rPr>
-          <w:rFonts w:ascii="Verdana" w:eastAsia="Times New Roman" w:hAnsi="Verdana" w:cs="Times New Roman"/>
-          <w:color w:val="000000"/>
-        </w:rPr>
-        <w:t>userid</w:t>
-      </w:r>
-      <w:proofErr w:type="spellEnd"/>
-      <w:r>
-        <w:rPr>
-          <w:rFonts w:ascii="Verdana" w:eastAsia="Times New Roman" w:hAnsi="Verdana" w:cs="Times New Roman"/>
-          <w:color w:val="000000"/>
-        </w:rPr>
-        <w:t xml:space="preserve"> to </w:t>
-      </w:r>
-      <w:r>
-        <w:rPr>
-          <w:rFonts w:ascii="Verdana" w:eastAsia="Times New Roman" w:hAnsi="Verdana" w:cs="Times New Roman"/>
-          <w:color w:val="000000"/>
-        </w:rPr>
-        <w:t>o</w:t>
-      </w:r>
-      <w:r>
-        <w:rPr>
-          <w:rFonts w:ascii="Verdana" w:eastAsia="Times New Roman" w:hAnsi="Verdana" w:cs="Times New Roman"/>
-          <w:color w:val="000000"/>
-        </w:rPr>
-        <w:t xml:space="preserve">pensimuser and the robust password to opensimpassword. These are the same as in the lower section for the Regions database.  </w:t>
-      </w:r>
-      <w:r>
-        <w:rPr>
-          <w:rFonts w:ascii="Verdana" w:eastAsia="Times New Roman" w:hAnsi="Verdana" w:cs="Times New Roman"/>
-          <w:color w:val="000000"/>
-        </w:rPr>
-        <w:t>A</w:t>
-      </w:r>
-      <w:r>
-        <w:rPr>
-          <w:rFonts w:ascii="Verdana" w:eastAsia="Times New Roman" w:hAnsi="Verdana" w:cs="Times New Roman"/>
-          <w:color w:val="000000"/>
-        </w:rPr>
-        <w:t>lso fil</w:t>
-      </w:r>
-      <w:r>
-        <w:rPr>
-          <w:rFonts w:ascii="Verdana" w:eastAsia="Times New Roman" w:hAnsi="Verdana" w:cs="Times New Roman"/>
-          <w:color w:val="000000"/>
-        </w:rPr>
-        <w:t>l</w:t>
-      </w:r>
-      <w:r>
-        <w:rPr>
-          <w:rFonts w:ascii="Verdana" w:eastAsia="Times New Roman" w:hAnsi="Verdana" w:cs="Times New Roman"/>
-          <w:color w:val="000000"/>
-        </w:rPr>
-        <w:t xml:space="preserve"> in the various Setting menus for the name and ports to match the original Standalone Dreamworld.</w:t>
-      </w:r>
-    </w:p>
-    <w:p>
-      <w:pPr>
-        <w:rPr>
-          <w:rFonts w:ascii="Verdana" w:eastAsia="Times New Roman" w:hAnsi="Verdana" w:cs="Times New Roman"/>
-          <w:color w:val="000000"/>
-        </w:rPr>
-      </w:pPr>
-      <w:r>
-        <w:rPr>
-          <w:rFonts w:ascii="Verdana" w:eastAsia="Times New Roman" w:hAnsi="Verdana" w:cs="Times New Roman"/>
-          <w:color w:val="000000"/>
-        </w:rPr>
-        <w:t>T</w:t>
-      </w:r>
-      <w:r>
-        <w:rPr>
-          <w:rFonts w:ascii="Verdana" w:eastAsia="Times New Roman" w:hAnsi="Verdana" w:cs="Times New Roman"/>
-          <w:color w:val="000000"/>
-        </w:rPr>
-        <w:t xml:space="preserve">hen click [Start]. This boots Mysql on the new grid. It </w:t>
-      </w:r>
-      <w:r>
-        <w:rPr>
-          <w:rFonts w:ascii="Verdana" w:eastAsia="Times New Roman" w:hAnsi="Verdana" w:cs="Times New Roman"/>
-          <w:color w:val="000000"/>
-        </w:rPr>
-        <w:t xml:space="preserve">will </w:t>
-      </w:r>
-      <w:r>
-        <w:rPr>
-          <w:rFonts w:ascii="Verdana" w:eastAsia="Times New Roman" w:hAnsi="Verdana" w:cs="Times New Roman"/>
-          <w:color w:val="000000"/>
-        </w:rPr>
-        <w:t>start Robust and a new Welcome region (even if it has the same name, it has a random UUID so will be different). Then shut the grid down gracefully by clicking [Stop]. This left the Dream</w:t>
-      </w:r>
-      <w:r>
-        <w:rPr>
-          <w:rFonts w:ascii="Verdana" w:eastAsia="Times New Roman" w:hAnsi="Verdana" w:cs="Times New Roman"/>
-          <w:color w:val="000000"/>
-        </w:rPr>
-        <w:t>G</w:t>
-      </w:r>
-      <w:r>
-        <w:rPr>
-          <w:rFonts w:ascii="Verdana" w:eastAsia="Times New Roman" w:hAnsi="Verdana" w:cs="Times New Roman"/>
-          <w:color w:val="000000"/>
-        </w:rPr>
-        <w:t>rid menu enabled and MySQL running.</w:t>
-      </w:r>
-    </w:p>
-    <w:p>
-      <w:pPr>
-        <w:rPr>
-          <w:rFonts w:ascii="Verdana" w:eastAsia="Times New Roman" w:hAnsi="Verdana" w:cs="Times New Roman"/>
-          <w:color w:val="000000"/>
-        </w:rPr>
-      </w:pPr>
-      <w:r>
-        <w:rPr>
-          <w:rFonts w:ascii="Verdana" w:eastAsia="Times New Roman" w:hAnsi="Verdana" w:cs="Times New Roman"/>
-          <w:color w:val="000000"/>
-        </w:rPr>
-        <w:t xml:space="preserve">Navigate to the </w:t>
-      </w:r>
-      <w:proofErr w:type="spellStart"/>
-      <w:r>
-        <w:rPr>
-          <w:rFonts w:ascii="Verdana" w:eastAsia="Times New Roman" w:hAnsi="Verdana" w:cs="Times New Roman"/>
-          <w:color w:val="000000"/>
-        </w:rPr>
-        <w:t>Dream</w:t>
-      </w:r>
-      <w:r>
-        <w:rPr>
-          <w:rFonts w:ascii="Verdana" w:eastAsia="Times New Roman" w:hAnsi="Verdana" w:cs="Times New Roman"/>
-          <w:color w:val="000000"/>
-        </w:rPr>
-        <w:t>G</w:t>
-      </w:r>
-      <w:r>
-        <w:rPr>
-          <w:rFonts w:ascii="Verdana" w:eastAsia="Times New Roman" w:hAnsi="Verdana" w:cs="Times New Roman"/>
-          <w:color w:val="000000"/>
-        </w:rPr>
-        <w:t>rid’s</w:t>
-      </w:r>
-      <w:proofErr w:type="spellEnd"/>
-      <w:r>
-        <w:rPr>
-          <w:rFonts w:ascii="Verdana" w:eastAsia="Times New Roman" w:hAnsi="Verdana" w:cs="Times New Roman"/>
-          <w:color w:val="000000"/>
-        </w:rPr>
-        <w:t xml:space="preserve"> Content-&gt;Restore Database menu and browse to the original Dreamworld's </w:t>
-      </w:r>
-      <w:r>
-        <w:rPr>
-          <w:rFonts w:ascii="Verdana" w:eastAsia="Times New Roman" w:hAnsi="Verdana" w:cs="Times New Roman"/>
-          <w:color w:val="000000"/>
-        </w:rPr>
-        <w:t>AutoBackup</w:t>
-      </w:r>
-      <w:r>
-        <w:rPr>
-          <w:rFonts w:ascii="Verdana" w:eastAsia="Times New Roman" w:hAnsi="Verdana" w:cs="Times New Roman"/>
-          <w:color w:val="000000"/>
-        </w:rPr>
-        <w:t xml:space="preserve"> folder. Click the .</w:t>
-      </w:r>
-      <w:proofErr w:type="spellStart"/>
-      <w:r>
-        <w:rPr>
-          <w:rFonts w:ascii="Verdana" w:eastAsia="Times New Roman" w:hAnsi="Verdana" w:cs="Times New Roman"/>
-          <w:color w:val="000000"/>
-        </w:rPr>
-        <w:t>sql</w:t>
-      </w:r>
-      <w:proofErr w:type="spellEnd"/>
-      <w:r>
-        <w:rPr>
-          <w:rFonts w:ascii="Verdana" w:eastAsia="Times New Roman" w:hAnsi="Verdana" w:cs="Times New Roman"/>
-          <w:color w:val="000000"/>
-        </w:rPr>
-        <w:t xml:space="preserve"> file you just made. This will load the </w:t>
-      </w:r>
-      <w:proofErr w:type="spellStart"/>
-      <w:r>
-        <w:rPr>
-          <w:rFonts w:ascii="Verdana" w:eastAsia="Times New Roman" w:hAnsi="Verdana" w:cs="Times New Roman"/>
-          <w:color w:val="000000"/>
-        </w:rPr>
-        <w:t>OpenSim</w:t>
-      </w:r>
-      <w:r>
-        <w:rPr>
-          <w:rFonts w:ascii="Verdana" w:eastAsia="Times New Roman" w:hAnsi="Verdana" w:cs="Times New Roman"/>
-          <w:color w:val="000000"/>
-        </w:rPr>
-        <w:t>.sql</w:t>
-      </w:r>
-      <w:proofErr w:type="spellEnd"/>
-      <w:r>
-        <w:rPr>
-          <w:rFonts w:ascii="Verdana" w:eastAsia="Times New Roman" w:hAnsi="Verdana" w:cs="Times New Roman"/>
-          <w:color w:val="000000"/>
-        </w:rPr>
-        <w:t xml:space="preserve"> file into the new grid.</w:t>
-      </w:r>
-    </w:p>
-    <w:p>
-      <w:pPr>
-        <w:rPr>
-          <w:rFonts w:ascii="Verdana" w:eastAsia="Times New Roman" w:hAnsi="Verdana" w:cs="Times New Roman"/>
-          <w:color w:val="000000"/>
-        </w:rPr>
-      </w:pPr>
-    </w:p>
-    <w:p>
-      <w:pPr>
-        <w:pStyle w:val="Heading1"/>
-        <w:rPr>
-          <w:rFonts w:eastAsia="Times New Roman"/>
-        </w:rPr>
-      </w:pPr>
-      <w:r>
-        <w:rPr>
-          <w:rFonts w:eastAsia="Times New Roman"/>
-        </w:rPr>
-        <w:t>Region Files</w:t>
-      </w:r>
-    </w:p>
-    <w:p>
-      <w:pPr>
-        <w:rPr>
-          <w:rFonts w:ascii="Verdana" w:eastAsia="Times New Roman" w:hAnsi="Verdana" w:cs="Times New Roman"/>
-          <w:color w:val="000000"/>
-        </w:rPr>
-      </w:pPr>
-      <w:r>
-        <w:rPr>
-          <w:rFonts w:ascii="Verdana" w:eastAsia="Times New Roman" w:hAnsi="Verdana" w:cs="Times New Roman"/>
-          <w:color w:val="000000"/>
-        </w:rPr>
-        <w:br/>
-      </w:r>
-      <w:r>
-        <w:rPr>
-          <w:rFonts w:ascii="Verdana" w:eastAsia="Times New Roman" w:hAnsi="Verdana" w:cs="Times New Roman"/>
-          <w:color w:val="000000"/>
-        </w:rPr>
-        <w:t>You will need to move your region.ini file. You cannot just copy them over in a file explorer unless you make a special pattern of folders.</w:t>
-      </w:r>
-    </w:p>
-    <w:p>
-      <w:pPr>
-        <w:rPr>
-          <w:rFonts w:ascii="Verdana" w:eastAsia="Times New Roman" w:hAnsi="Verdana" w:cs="Times New Roman"/>
-          <w:color w:val="000000"/>
-        </w:rPr>
-      </w:pPr>
-      <w:r>
-        <w:rPr>
-          <w:rFonts w:ascii="Verdana" w:eastAsia="Times New Roman" w:hAnsi="Verdana" w:cs="Times New Roman"/>
-          <w:color w:val="000000"/>
-        </w:rPr>
-        <w:t>Open the Region Panel with Ctr-R, or go to Setting-&gt;Region. Delete the existing Welcome region.</w:t>
-      </w:r>
-      <w:r>
-        <w:rPr>
-          <w:rFonts w:ascii="Verdana" w:eastAsia="Times New Roman" w:hAnsi="Verdana" w:cs="Times New Roman"/>
-          <w:color w:val="000000"/>
-        </w:rPr>
-        <w:br/>
-      </w:r>
-      <w:r>
-        <w:rPr>
-          <w:rFonts w:ascii="Verdana" w:eastAsia="Times New Roman" w:hAnsi="Verdana" w:cs="Times New Roman"/>
-          <w:color w:val="000000"/>
-        </w:rPr>
-        <w:br/>
-        <w:t>Now click Import and browse to the Opensim\bin\region folder in the OLD dreamworld and import them one at a time.</w:t>
-      </w:r>
-    </w:p>
-    <w:p>
-      <w:pPr>
-        <w:rPr>
-          <w:rFonts w:ascii="Verdana" w:eastAsia="Times New Roman" w:hAnsi="Verdana" w:cs="Times New Roman"/>
-          <w:color w:val="000000"/>
-        </w:rPr>
-      </w:pPr>
-      <w:r>
-        <w:rPr>
-          <w:rFonts w:ascii="Verdana" w:eastAsia="Times New Roman" w:hAnsi="Verdana" w:cs="Times New Roman"/>
-          <w:color w:val="000000"/>
-        </w:rPr>
-        <w:t>There will be anywhere from one to many Region.INI files in your old system. There i</w:t>
-      </w:r>
-      <w:r>
-        <w:rPr>
-          <w:rFonts w:ascii="Verdana" w:eastAsia="Times New Roman" w:hAnsi="Verdana" w:cs="Times New Roman"/>
-          <w:color w:val="000000"/>
-        </w:rPr>
-        <w:t>s</w:t>
-      </w:r>
-      <w:r>
-        <w:rPr>
-          <w:rFonts w:ascii="Verdana" w:eastAsia="Times New Roman" w:hAnsi="Verdana" w:cs="Times New Roman"/>
-          <w:color w:val="000000"/>
-        </w:rPr>
-        <w:t xml:space="preserve"> no need to load from OAR files.</w:t>
-      </w:r>
-    </w:p>
-    <w:p>
-      <w:pPr>
-        <w:rPr>
-          <w:rFonts w:ascii="Verdana" w:eastAsia="Times New Roman" w:hAnsi="Verdana" w:cs="Times New Roman"/>
-          <w:color w:val="000000"/>
-        </w:rPr>
-      </w:pPr>
-      <w:r>
-        <w:rPr>
-          <w:rFonts w:ascii="Verdana" w:eastAsia="Times New Roman" w:hAnsi="Verdana" w:cs="Times New Roman"/>
-          <w:color w:val="000000"/>
-        </w:rPr>
-        <w:br w:type="page"/>
-      </w:r>
-    </w:p>
-    <w:p>
-      <w:pPr>
-        <w:rPr>
-          <w:rFonts w:ascii="Verdana" w:eastAsia="Times New Roman" w:hAnsi="Verdana" w:cs="Times New Roman"/>
-          <w:color w:val="000000"/>
-        </w:rPr>
-      </w:pPr>
-    </w:p>
-    <w:p>
-      <w:pPr>
-        <w:rPr>
-          <w:rFonts w:ascii="Verdana" w:eastAsia="Times New Roman" w:hAnsi="Verdana" w:cs="Times New Roman"/>
-          <w:color w:val="000000"/>
-        </w:rPr>
-      </w:pPr>
-      <w:r>
-        <w:rPr>
-          <w:rFonts w:ascii="Verdana" w:eastAsia="Times New Roman" w:hAnsi="Verdana" w:cs="Times New Roman"/>
+          <w:rFonts w:eastAsia="Times New Roman"/>
           <w:noProof/>
-          <w:color w:val="000000"/>
-        </w:rPr>
-        <w:drawing>
-          <wp:inline distT="0" distB="0" distL="0" distR="0" wp14:anchorId="2FFABDCC" wp14:editId="64981400">
-            <wp:extent cx="4702810" cy="4768215"/>
-            <wp:effectExtent l="0" t="0" r="2540" b="0"/>
-            <wp:docPr id="2" name="Picture 2" descr="DreamGrid Region Control Panel"/>
-            <wp:cNvGraphicFramePr>
-              <a:graphicFrameLocks xmlns:a="http://schemas.openxmlformats.org/drawingml/2006/main" noChangeAspect="1"/>
-            </wp:cNvGraphicFramePr>
-            <a:graphic xmlns:a="http://schemas.openxmlformats.org/drawingml/2006/main">
-              <a:graphicData uri="http://schemas.openxmlformats.org/drawingml/2006/picture">
-                <pic:pic xmlns:pic="http://schemas.openxmlformats.org/drawingml/2006/picture">
-                  <pic:nvPicPr>
-                    <pic:cNvPr id="0" name="Picture 1" descr="DreamGrid Region Control Panel"/>
-                    <pic:cNvPicPr>
-                      <a:picLocks noChangeAspect="1" noChangeArrowheads="1"/>
-                    </pic:cNvPicPr>
-                  </pic:nvPicPr>
-                  <pic:blipFill>
-                    <a:blip r:embed="rId4">
-                      <a:extLst>
-                        <a:ext uri="{28A0092B-C50C-407E-A947-70E740481C1C}">
-                          <a14:useLocalDpi xmlns:a14="http://schemas.microsoft.com/office/drawing/2010/main" val="0"/>
-                        </a:ext>
-                      </a:extLst>
-                    </a:blip>
-                    <a:srcRect/>
-                    <a:stretch>
-                      <a:fillRect/>
-                    </a:stretch>
-                  </pic:blipFill>
-                  <pic:spPr bwMode="auto">
-                    <a:xfrm>
-                      <a:off x="0" y="0"/>
-                      <a:ext cx="4702810" cy="4768215"/>
-                    </a:xfrm>
-                    <a:prstGeom prst="rect">
-                      <a:avLst/>
-                    </a:prstGeom>
-                    <a:noFill/>
-                    <a:ln>
-                      <a:noFill/>
-                    </a:ln>
-                  </pic:spPr>
-                </pic:pic>
-              </a:graphicData>
-            </a:graphic>
-          </wp:inline>
-        </w:drawing>
-      </w:r>
-    </w:p>
-    <w:p>
-      <w:pPr>
-        <w:rPr>
-          <w:rFonts w:ascii="Verdana" w:eastAsia="Times New Roman" w:hAnsi="Verdana" w:cs="Times New Roman"/>
-          <w:color w:val="000000"/>
-        </w:rPr>
-      </w:pPr>
-      <w:r>
-        <w:rPr>
-          <w:rFonts w:ascii="Verdana" w:eastAsia="Times New Roman" w:hAnsi="Verdana" w:cs="Times New Roman"/>
-          <w:color w:val="000000"/>
-        </w:rPr>
-        <w:t xml:space="preserve">Use the windows explorer and navigate to the original Dreamworld location on your disk.    Look in </w:t>
-      </w:r>
-      <w:proofErr w:type="spellStart"/>
-      <w:r>
-        <w:rPr>
-          <w:rFonts w:ascii="Verdana" w:eastAsia="Times New Roman" w:hAnsi="Verdana" w:cs="Times New Roman"/>
-          <w:color w:val="000000"/>
-        </w:rPr>
-        <w:t>Outworldsfiles</w:t>
-      </w:r>
-      <w:proofErr w:type="spellEnd"/>
-      <w:r>
-        <w:rPr>
-          <w:rFonts w:ascii="Verdana" w:eastAsia="Times New Roman" w:hAnsi="Verdana" w:cs="Times New Roman"/>
-          <w:color w:val="000000"/>
-        </w:rPr>
-        <w:t xml:space="preserve">\Opensim\bin\Regions.   If you are running 0.9.0, look in </w:t>
-      </w:r>
-      <w:proofErr w:type="spellStart"/>
-      <w:r>
-        <w:rPr>
-          <w:rFonts w:ascii="Verdana" w:eastAsia="Times New Roman" w:hAnsi="Verdana" w:cs="Times New Roman"/>
-          <w:color w:val="000000"/>
-        </w:rPr>
-        <w:t>Outworldsfiles</w:t>
-      </w:r>
-      <w:proofErr w:type="spellEnd"/>
-      <w:r>
-        <w:rPr>
-          <w:rFonts w:ascii="Verdana" w:eastAsia="Times New Roman" w:hAnsi="Verdana" w:cs="Times New Roman"/>
-          <w:color w:val="000000"/>
-        </w:rPr>
-        <w:t>\Opensim-0.9\bin\Regions.   Left click each region, one at a time, and drag and drop it onto the Regions panel.</w:t>
-      </w:r>
-    </w:p>
-    <w:p>
-      <w:pPr>
-        <w:rPr>
-          <w:rFonts w:ascii="Verdana" w:eastAsia="Times New Roman" w:hAnsi="Verdana" w:cs="Times New Roman"/>
-          <w:color w:val="000000"/>
-        </w:rPr>
-      </w:pPr>
-      <w:r>
-        <w:rPr>
-          <w:rFonts w:ascii="Verdana" w:eastAsia="Times New Roman" w:hAnsi="Verdana" w:cs="Times New Roman"/>
-          <w:noProof/>
-          <w:color w:val="000000"/>
-        </w:rPr>
+        </w:rPr>
+        <w:lastRenderedPageBreak/>
         <w:drawing>
           <wp:inline distT="0" distB="0" distL="0" distR="0" wp14:anchorId="41500451" wp14:editId="2857EA7F">
             <wp:extent cx="4663440" cy="1737360"/>
@@ -640,8 +534,7 @@
       </w:r>
       <w:r>
         <w:rPr>
-          <w:rFonts w:ascii="Verdana" w:eastAsia="Times New Roman" w:hAnsi="Verdana" w:cs="Times New Roman"/>
-          <w:color w:val="000000"/>
+          <w:rFonts w:eastAsia="Times New Roman"/>
         </w:rPr>
         <w:t> </w:t>
       </w:r>
@@ -649,62 +542,51 @@
     <w:p>
       <w:pPr>
         <w:rPr>
-          <w:rFonts w:ascii="Verdana" w:eastAsia="Times New Roman" w:hAnsi="Verdana" w:cs="Times New Roman"/>
-          <w:color w:val="000000"/>
+          <w:rFonts w:eastAsia="Times New Roman"/>
         </w:rPr>
       </w:pPr>
       <w:r>
         <w:rPr>
-          <w:rFonts w:ascii="Verdana" w:eastAsia="Times New Roman" w:hAnsi="Verdana" w:cs="Times New Roman"/>
-          <w:color w:val="000000"/>
+          <w:rFonts w:eastAsia="Times New Roman"/>
           <w:bdr w:val="none" w:sz="0" w:space="0" w:color="auto" w:frame="1"/>
         </w:rPr>
-        <w:lastRenderedPageBreak/>
         <w:t>Yes: </w:t>
       </w:r>
       <w:r>
         <w:rPr>
-          <w:rFonts w:ascii="Verdana" w:eastAsia="Times New Roman" w:hAnsi="Verdana" w:cs="Times New Roman"/>
-          <w:color w:val="000000"/>
-        </w:rPr>
-        <w:t xml:space="preserve">If you answer Yes, a Chooser dialog will appear. You must </w:t>
-      </w:r>
-      <w:proofErr w:type="spellStart"/>
-      <w:r>
-        <w:rPr>
-          <w:rFonts w:ascii="Verdana" w:eastAsia="Times New Roman" w:hAnsi="Verdana" w:cs="Times New Roman"/>
-          <w:color w:val="000000"/>
-        </w:rPr>
-        <w:t>chose</w:t>
-      </w:r>
-      <w:proofErr w:type="spellEnd"/>
-      <w:r>
-        <w:rPr>
-          <w:rFonts w:ascii="Verdana" w:eastAsia="Times New Roman" w:hAnsi="Verdana" w:cs="Times New Roman"/>
-          <w:color w:val="000000"/>
-        </w:rPr>
-        <w:t xml:space="preserve"> which region you want to combine your new region with. This places both regions into a single DOS box.</w:t>
+          <w:rFonts w:eastAsia="Times New Roman"/>
+        </w:rPr>
+        <w:t>If you answer Yes, a Chooser dialog will appear. You must ch</w:t>
+      </w:r>
+      <w:r>
+        <w:rPr>
+          <w:rFonts w:eastAsia="Times New Roman"/>
+        </w:rPr>
+        <w:t>o</w:t>
+      </w:r>
+      <w:r>
+        <w:rPr>
+          <w:rFonts w:eastAsia="Times New Roman"/>
+        </w:rPr>
+        <w:t>ose which region you want to combine your new region with. This places both regions into a single DOS box.</w:t>
       </w:r>
     </w:p>
     <w:p>
       <w:pPr>
         <w:rPr>
-          <w:rFonts w:ascii="Verdana" w:eastAsia="Times New Roman" w:hAnsi="Verdana" w:cs="Times New Roman"/>
-          <w:color w:val="000000"/>
+          <w:rFonts w:eastAsia="Times New Roman"/>
         </w:rPr>
       </w:pPr>
       <w:r>
         <w:rPr>
-          <w:rFonts w:ascii="Verdana" w:eastAsia="Times New Roman" w:hAnsi="Verdana" w:cs="Times New Roman"/>
-          <w:color w:val="000000"/>
+          <w:rFonts w:eastAsia="Times New Roman"/>
           <w:bdr w:val="none" w:sz="0" w:space="0" w:color="auto" w:frame="1"/>
         </w:rPr>
         <w:t>No: </w:t>
       </w:r>
       <w:r>
         <w:rPr>
-          <w:rFonts w:ascii="Verdana" w:eastAsia="Times New Roman" w:hAnsi="Verdana" w:cs="Times New Roman"/>
-          <w:color w:val="000000"/>
+          <w:rFonts w:eastAsia="Times New Roman"/>
         </w:rPr>
         <w:t>If you answer No, you will get a different DOS box when this region starts.</w:t>
       </w:r>
@@ -712,20 +594,19 @@
     <w:p>
       <w:pPr>
         <w:rPr>
-          <w:rFonts w:ascii="Verdana" w:eastAsia="Times New Roman" w:hAnsi="Verdana" w:cs="Times New Roman"/>
-          <w:color w:val="000000"/>
+          <w:rFonts w:eastAsia="Times New Roman"/>
         </w:rPr>
       </w:pPr>
       <w:r>
         <w:rPr>
-          <w:rFonts w:ascii="Verdana" w:eastAsia="Times New Roman" w:hAnsi="Verdana" w:cs="Times New Roman"/>
-          <w:color w:val="000000"/>
+          <w:rFonts w:eastAsia="Times New Roman"/>
         </w:rPr>
         <w:t>You should limit the number of DOS boxes by combining your regions into logical groups.   A typical system will run 4 to 8 such groups.  You can run more, but you will pay a penalty in RAM use for each box.  </w:t>
       </w:r>
     </w:p>
     <w:p>
       <w:pPr>
+        <w:pStyle w:val="Heading2"/>
         <w:rPr>
           <w:rFonts w:eastAsia="Times New Roman"/>
         </w:rPr>
@@ -740,31 +621,41 @@
     <w:p>
       <w:pPr>
         <w:rPr>
-          <w:rFonts w:ascii="Verdana" w:eastAsia="Times New Roman" w:hAnsi="Verdana" w:cs="Times New Roman"/>
-          <w:color w:val="000000"/>
+          <w:rFonts w:eastAsia="Times New Roman"/>
         </w:rPr>
       </w:pPr>
       <w:r>
         <w:rPr>
-          <w:rFonts w:ascii="Verdana" w:eastAsia="Times New Roman" w:hAnsi="Verdana" w:cs="Times New Roman"/>
-          <w:color w:val="000000"/>
+          <w:rFonts w:eastAsia="Times New Roman"/>
         </w:rPr>
         <w:t>Now click [</w:t>
       </w:r>
       <w:r>
         <w:rPr>
-          <w:rFonts w:ascii="Verdana" w:eastAsia="Times New Roman" w:hAnsi="Verdana" w:cs="Times New Roman"/>
-          <w:color w:val="000000"/>
+          <w:rFonts w:eastAsia="Times New Roman"/>
           <w:bdr w:val="none" w:sz="0" w:space="0" w:color="auto" w:frame="1"/>
         </w:rPr>
         <w:t>Start</w:t>
       </w:r>
       <w:r>
         <w:rPr>
-          <w:rFonts w:ascii="Verdana" w:eastAsia="Times New Roman" w:hAnsi="Verdana" w:cs="Times New Roman"/>
-          <w:color w:val="000000"/>
-        </w:rPr>
-        <w:t>] to boot the new grid. You can log in with the Standalone grids user names at this point. Your inventory should be there. The regions will appear.</w:t>
+          <w:rFonts w:eastAsia="Times New Roman"/>
+        </w:rPr>
+        <w:t xml:space="preserve">] to boot the new grid. You can log in with the Standalone grids </w:t>
+      </w:r>
+      <w:proofErr w:type="gramStart"/>
+      <w:r>
+        <w:rPr>
+          <w:rFonts w:eastAsia="Times New Roman"/>
+        </w:rPr>
+        <w:t>user names</w:t>
+      </w:r>
+      <w:proofErr w:type="gramEnd"/>
+      <w:r>
+        <w:rPr>
+          <w:rFonts w:eastAsia="Times New Roman"/>
+        </w:rPr>
+        <w:t xml:space="preserve"> at this point. Your inventory should be there. The regions will appear.</w:t>
       </w:r>
     </w:p>
     <w:p/>
@@ -1174,7 +1065,10 @@
   <w:style w:type="paragraph" w:default="1" w:styleId="Normal">
     <w:name w:val="Normal"/>
     <w:qFormat/>
-    <w:rsid w:val="002E1060"/>
+    <w:rsid w:val="00ED6E2D"/>
+    <w:rPr>
+      <w:rFonts w:ascii="Verdana" w:hAnsi="Verdana"/>
+    </w:rPr>
   </w:style>
   <w:style w:type="paragraph" w:styleId="Heading1">
     <w:name w:val="heading 1"/>
@@ -2107,4 +2001,16 @@
     </a:ext>
   </a:extLst>
 </a:theme>
+</file>
+
+<file path=customXml/item1.xml><?xml version="1.0" encoding="utf-8"?>
+<b:Sources xmlns:b="http://schemas.openxmlformats.org/officeDocument/2006/bibliography" xmlns="http://schemas.openxmlformats.org/officeDocument/2006/bibliography" SelectedStyle="\APASixthEditionOfficeOnline.xsl" StyleName="APA" Version="6"/>
+</file>
+
+<file path=customXml/itemProps1.xml><?xml version="1.0" encoding="utf-8"?>
+<ds:datastoreItem xmlns:ds="http://schemas.openxmlformats.org/officeDocument/2006/customXml" ds:itemID="{FA32F4FE-F814-464A-8B21-839248C67B01}">
+  <ds:schemaRefs>
+    <ds:schemaRef ds:uri="http://schemas.openxmlformats.org/officeDocument/2006/bibliography"/>
+  </ds:schemaRefs>
+</ds:datastoreItem>
 </file>
--- a/Migrating To DreamGrid.docx
+++ b/Migrating To DreamGrid.docx
@@ -9,6 +9,7 @@
           <w:rFonts w:eastAsia="Times New Roman"/>
         </w:rPr>
       </w:pPr>
+      <w:bookmarkStart w:id="0" w:name="OLE_LINK9"/>
       <w:r>
         <w:rPr>
           <w:rFonts w:eastAsia="Times New Roman"/>
@@ -658,6 +659,7 @@
         <w:t xml:space="preserve"> at this point. Your inventory should be there. The regions will appear.</w:t>
       </w:r>
     </w:p>
+    <w:bookmarkEnd w:id="0"/>
     <w:p/>
     <w:sectPr>
       <w:pgSz w:w="12240" w:h="15840"/>

--- a/Migrating To DreamGrid.docx
+++ b/Migrating To DreamGrid.docx
@@ -1,6 +1,6 @@
 
 <file path=word/document.xml><?xml version="1.0" encoding="utf-8"?>
-<w:document xmlns:wpc="http://schemas.microsoft.com/office/word/2010/wordprocessingCanvas" xmlns:cx="http://schemas.microsoft.com/office/drawing/2014/chartex" xmlns:cx1="http://schemas.microsoft.com/office/drawing/2015/9/8/chartex" xmlns:cx2="http://schemas.microsoft.com/office/drawing/2015/10/21/chartex" xmlns:cx3="http://schemas.microsoft.com/office/drawing/2016/5/9/chartex" xmlns:cx4="http://schemas.microsoft.com/office/drawing/2016/5/10/chartex" xmlns:cx5="http://schemas.microsoft.com/office/drawing/2016/5/11/chartex" xmlns:cx6="http://schemas.microsoft.com/office/drawing/2016/5/12/chartex" xmlns:cx7="http://schemas.microsoft.com/office/drawing/2016/5/13/chartex" xmlns:cx8="http://schemas.microsoft.com/office/drawing/2016/5/14/chartex" xmlns:mc="http://schemas.openxmlformats.org/markup-compatibility/2006" xmlns:aink="http://schemas.microsoft.com/office/drawing/2016/ink" xmlns:am3d="http://schemas.microsoft.com/office/drawing/2017/model3d" xmlns:o="urn:schemas-microsoft-com:office:office" xmlns:r="http://schemas.openxmlformats.org/officeDocument/2006/relationships" xmlns:m="http://schemas.openxmlformats.org/officeDocument/2006/math" xmlns:v="urn:schemas-microsoft-com:vml" xmlns:wp14="http://schemas.microsoft.com/office/word/2010/wordprocessingDrawing" xmlns:wp="http://schemas.openxmlformats.org/drawingml/2006/wordprocessingDrawing" xmlns:w10="urn:schemas-microsoft-com:office:word" xmlns:w="http://schemas.openxmlformats.org/wordprocessingml/2006/main" xmlns:w14="http://schemas.microsoft.com/office/word/2010/wordml" xmlns:w15="http://schemas.microsoft.com/office/word/2012/wordml" xmlns:w16cex="http://schemas.microsoft.com/office/word/2018/wordml/cex" xmlns:w16cid="http://schemas.microsoft.com/office/word/2016/wordml/cid" xmlns:w16="http://schemas.microsoft.com/office/word/2018/wordml" xmlns:w16sdtdh="http://schemas.microsoft.com/office/word/2020/wordml/sdtdatahash" xmlns:w16se="http://schemas.microsoft.com/office/word/2015/wordml/symex" xmlns:wpg="http://schemas.microsoft.com/office/word/2010/wordprocessingGroup" xmlns:wpi="http://schemas.microsoft.com/office/word/2010/wordprocessingInk" xmlns:wne="http://schemas.microsoft.com/office/word/2006/wordml" xmlns:wps="http://schemas.microsoft.com/office/word/2010/wordprocessingShape" mc:Ignorable="w14 w15 w16se w16cid w16 w16cex w16sdtdh wp14">
+<w:document xmlns:wpc="http://schemas.microsoft.com/office/word/2010/wordprocessingCanvas" xmlns:cx="http://schemas.microsoft.com/office/drawing/2014/chartex" xmlns:cx1="http://schemas.microsoft.com/office/drawing/2015/9/8/chartex" xmlns:cx2="http://schemas.microsoft.com/office/drawing/2015/10/21/chartex" xmlns:cx3="http://schemas.microsoft.com/office/drawing/2016/5/9/chartex" xmlns:cx4="http://schemas.microsoft.com/office/drawing/2016/5/10/chartex" xmlns:cx5="http://schemas.microsoft.com/office/drawing/2016/5/11/chartex" xmlns:cx6="http://schemas.microsoft.com/office/drawing/2016/5/12/chartex" xmlns:cx7="http://schemas.microsoft.com/office/drawing/2016/5/13/chartex" xmlns:cx8="http://schemas.microsoft.com/office/drawing/2016/5/14/chartex" xmlns:mc="http://schemas.openxmlformats.org/markup-compatibility/2006" xmlns:aink="http://schemas.microsoft.com/office/drawing/2016/ink" xmlns:am3d="http://schemas.microsoft.com/office/drawing/2017/model3d" xmlns:o="urn:schemas-microsoft-com:office:office" xmlns:oel="http://schemas.microsoft.com/office/2019/extlst" xmlns:r="http://schemas.openxmlformats.org/officeDocument/2006/relationships" xmlns:m="http://schemas.openxmlformats.org/officeDocument/2006/math" xmlns:v="urn:schemas-microsoft-com:vml" xmlns:wp14="http://schemas.microsoft.com/office/word/2010/wordprocessingDrawing" xmlns:wp="http://schemas.openxmlformats.org/drawingml/2006/wordprocessingDrawing" xmlns:w10="urn:schemas-microsoft-com:office:word" xmlns:w="http://schemas.openxmlformats.org/wordprocessingml/2006/main" xmlns:w14="http://schemas.microsoft.com/office/word/2010/wordml" xmlns:w15="http://schemas.microsoft.com/office/word/2012/wordml" xmlns:w16cex="http://schemas.microsoft.com/office/word/2018/wordml/cex" xmlns:w16cid="http://schemas.microsoft.com/office/word/2016/wordml/cid" xmlns:w16="http://schemas.microsoft.com/office/word/2018/wordml" xmlns:w16du="http://schemas.microsoft.com/office/word/2023/wordml/word16du" xmlns:w16sdtdh="http://schemas.microsoft.com/office/word/2020/wordml/sdtdatahash" xmlns:w16se="http://schemas.microsoft.com/office/word/2015/wordml/symex" xmlns:wpg="http://schemas.microsoft.com/office/word/2010/wordprocessingGroup" xmlns:wpi="http://schemas.microsoft.com/office/word/2010/wordprocessingInk" xmlns:wne="http://schemas.microsoft.com/office/word/2006/wordml" xmlns:wps="http://schemas.microsoft.com/office/word/2010/wordprocessingShape" mc:Ignorable="w14 w15 w16se w16cid w16 w16cex w16sdtdh w16du wp14">
   <w:body>
     <w:p>
       <w:pPr>
@@ -27,33 +27,45 @@
         <w:rPr>
           <w:rFonts w:eastAsia="Times New Roman"/>
         </w:rPr>
-        <w:t xml:space="preserve">Migrating from a Standalone Dreamworld to a Gridded </w:t>
+        <w:t xml:space="preserve">Migrating from a Standalone Dreamworld to a </w:t>
       </w:r>
       <w:proofErr w:type="spellStart"/>
       <w:r>
         <w:rPr>
           <w:rFonts w:eastAsia="Times New Roman"/>
         </w:rPr>
-        <w:t>Dream</w:t>
-      </w:r>
-      <w:r>
-        <w:rPr>
-          <w:rFonts w:eastAsia="Times New Roman"/>
-        </w:rPr>
-        <w:t>g</w:t>
-      </w:r>
-      <w:r>
-        <w:rPr>
-          <w:rFonts w:eastAsia="Times New Roman"/>
-        </w:rPr>
-        <w:t>rid</w:t>
+        <w:t>Grid</w:t>
+      </w:r>
+      <w:r>
+        <w:rPr>
+          <w:rFonts w:eastAsia="Times New Roman"/>
+        </w:rPr>
+        <w:t>’</w:t>
+      </w:r>
+      <w:r>
+        <w:rPr>
+          <w:rFonts w:eastAsia="Times New Roman"/>
+        </w:rPr>
+        <w:t>ed</w:t>
       </w:r>
       <w:proofErr w:type="spellEnd"/>
       <w:r>
         <w:rPr>
           <w:rFonts w:eastAsia="Times New Roman"/>
         </w:rPr>
-        <w:t xml:space="preserve"> requires you to take special steps.</w:t>
+        <w:t xml:space="preserve"> Dream</w:t>
+      </w:r>
+      <w:r>
+        <w:rPr>
+          <w:rFonts w:eastAsia="Times New Roman"/>
+        </w:rPr>
+        <w:t>G</w:t>
+      </w:r>
+      <w:r>
+        <w:rPr>
+          <w:rFonts w:eastAsia="Times New Roman"/>
+        </w:rPr>
+        <w:t>rid requires you to take special steps.</w:t>
       </w:r>
     </w:p>
     <w:p>
@@ -253,21 +265,7 @@
         <w:rPr>
           <w:rFonts w:eastAsia="Times New Roman"/>
         </w:rPr>
-        <w:t xml:space="preserve"> folder. Click the .</w:t>
-      </w:r>
-      <w:proofErr w:type="spellStart"/>
-      <w:r>
-        <w:rPr>
-          <w:rFonts w:eastAsia="Times New Roman"/>
-        </w:rPr>
-        <w:t>sql</w:t>
-      </w:r>
-      <w:proofErr w:type="spellEnd"/>
-      <w:r>
-        <w:rPr>
-          <w:rFonts w:eastAsia="Times New Roman"/>
-        </w:rPr>
-        <w:t xml:space="preserve"> file you just made. This will load the </w:t>
+        <w:t xml:space="preserve"> folder. Click the .sql file you just made. This will load the </w:t>
       </w:r>
       <w:proofErr w:type="spellStart"/>
       <w:r>
@@ -395,7 +393,21 @@
         <w:rPr>
           <w:rFonts w:eastAsia="Times New Roman"/>
         </w:rPr>
-        <w:t xml:space="preserve"> no need to load from OAR files.</w:t>
+        <w:t xml:space="preserve"> no need to </w:t>
+      </w:r>
+      <w:proofErr w:type="gramStart"/>
+      <w:r>
+        <w:rPr>
+          <w:rFonts w:eastAsia="Times New Roman"/>
+        </w:rPr>
+        <w:t>load from</w:t>
+      </w:r>
+      <w:proofErr w:type="gramEnd"/>
+      <w:r>
+        <w:rPr>
+          <w:rFonts w:eastAsia="Times New Roman"/>
+        </w:rPr>
+        <w:t xml:space="preserve"> OAR files.</w:t>
       </w:r>
     </w:p>
     <w:p>
@@ -404,6 +416,76 @@
           <w:rFonts w:eastAsia="Times New Roman"/>
         </w:rPr>
       </w:pPr>
+      <w:r>
+        <w:rPr>
+          <w:rFonts w:eastAsia="Times New Roman"/>
+        </w:rPr>
+        <w:t xml:space="preserve">Use the </w:t>
+      </w:r>
+      <w:r>
+        <w:rPr>
+          <w:rFonts w:eastAsia="Times New Roman"/>
+        </w:rPr>
+        <w:t xml:space="preserve">Import button </w:t>
+      </w:r>
+      <w:r>
+        <w:rPr>
+          <w:rFonts w:eastAsia="Times New Roman"/>
+        </w:rPr>
+        <w:t xml:space="preserve">to find </w:t>
+      </w:r>
+      <w:r>
+        <w:rPr>
+          <w:rFonts w:eastAsia="Times New Roman"/>
+        </w:rPr>
+        <w:t>the origin</w:t>
+      </w:r>
+      <w:r>
+        <w:rPr>
+          <w:rFonts w:eastAsia="Times New Roman"/>
+        </w:rPr>
+        <w:t xml:space="preserve">al Dreamworld location on your disk.    Look in </w:t>
+      </w:r>
+      <w:proofErr w:type="spellStart"/>
+      <w:r>
+        <w:rPr>
+          <w:rFonts w:eastAsia="Times New Roman"/>
+        </w:rPr>
+        <w:t>Outworlds</w:t>
+      </w:r>
+      <w:r>
+        <w:rPr>
+          <w:rFonts w:eastAsia="Times New Roman"/>
+        </w:rPr>
+        <w:t>F</w:t>
+      </w:r>
+      <w:r>
+        <w:rPr>
+          <w:rFonts w:eastAsia="Times New Roman"/>
+        </w:rPr>
+        <w:t>iles</w:t>
+      </w:r>
+      <w:proofErr w:type="spellEnd"/>
+      <w:r>
+        <w:rPr>
+          <w:rFonts w:eastAsia="Times New Roman"/>
+        </w:rPr>
+        <w:t xml:space="preserve">\Opensim\bin\Regions.   If you are running 0.9.0, look in </w:t>
+      </w:r>
+      <w:proofErr w:type="spellStart"/>
+      <w:r>
+        <w:rPr>
+          <w:rFonts w:eastAsia="Times New Roman"/>
+        </w:rPr>
+        <w:t>Outworldsfiles</w:t>
+      </w:r>
+      <w:proofErr w:type="spellEnd"/>
+      <w:r>
+        <w:rPr>
+          <w:rFonts w:eastAsia="Times New Roman"/>
+        </w:rPr>
+        <w:t>\Opensim-0.9\bin\Regions</w:t>
+      </w:r>
     </w:p>
     <w:p>
       <w:pPr>
@@ -414,76 +496,8 @@
       <w:r>
         <w:rPr>
           <w:rFonts w:eastAsia="Times New Roman"/>
-        </w:rPr>
-        <w:t xml:space="preserve">Use the </w:t>
-      </w:r>
-      <w:r>
-        <w:rPr>
-          <w:rFonts w:eastAsia="Times New Roman"/>
-        </w:rPr>
-        <w:t xml:space="preserve">Import button and </w:t>
-      </w:r>
-      <w:proofErr w:type="gramStart"/>
-      <w:r>
-        <w:rPr>
-          <w:rFonts w:eastAsia="Times New Roman"/>
-        </w:rPr>
-        <w:t>locate</w:t>
-      </w:r>
-      <w:proofErr w:type="gramEnd"/>
-      <w:r>
-        <w:rPr>
-          <w:rFonts w:eastAsia="Times New Roman"/>
-        </w:rPr>
-        <w:t xml:space="preserve"> the origin</w:t>
-      </w:r>
-      <w:r>
-        <w:rPr>
-          <w:rFonts w:eastAsia="Times New Roman"/>
-        </w:rPr>
-        <w:t xml:space="preserve">al Dreamworld location on your disk.    Look in </w:t>
-      </w:r>
-      <w:proofErr w:type="spellStart"/>
-      <w:r>
-        <w:rPr>
-          <w:rFonts w:eastAsia="Times New Roman"/>
-        </w:rPr>
-        <w:t>Outworldsfiles</w:t>
-      </w:r>
-      <w:proofErr w:type="spellEnd"/>
-      <w:r>
-        <w:rPr>
-          <w:rFonts w:eastAsia="Times New Roman"/>
-        </w:rPr>
-        <w:t xml:space="preserve">\Opensim\bin\Regions.   If you are running 0.9.0, look in </w:t>
-      </w:r>
-      <w:proofErr w:type="spellStart"/>
-      <w:r>
-        <w:rPr>
-          <w:rFonts w:eastAsia="Times New Roman"/>
-        </w:rPr>
-        <w:t>Outworldsfiles</w:t>
-      </w:r>
-      <w:proofErr w:type="spellEnd"/>
-      <w:r>
-        <w:rPr>
-          <w:rFonts w:eastAsia="Times New Roman"/>
-        </w:rPr>
-        <w:t>\Opensim-0.9\bin\Regions</w:t>
-      </w:r>
-    </w:p>
-    <w:p>
-      <w:pPr>
-        <w:rPr>
-          <w:rFonts w:eastAsia="Times New Roman"/>
-        </w:rPr>
-      </w:pPr>
-      <w:r>
-        <w:rPr>
-          <w:rFonts w:eastAsia="Times New Roman"/>
           <w:noProof/>
         </w:rPr>
-        <w:lastRenderedPageBreak/>
         <w:drawing>
           <wp:inline distT="0" distB="0" distL="0" distR="0" wp14:anchorId="41500451" wp14:editId="2857EA7F">
             <wp:extent cx="4663440" cy="1737360"/>
@@ -642,21 +656,7 @@
         <w:rPr>
           <w:rFonts w:eastAsia="Times New Roman"/>
         </w:rPr>
-        <w:t xml:space="preserve">] to boot the new grid. You can log in with the Standalone grids </w:t>
-      </w:r>
-      <w:proofErr w:type="gramStart"/>
-      <w:r>
-        <w:rPr>
-          <w:rFonts w:eastAsia="Times New Roman"/>
-        </w:rPr>
-        <w:t>user names</w:t>
-      </w:r>
-      <w:proofErr w:type="gramEnd"/>
-      <w:r>
-        <w:rPr>
-          <w:rFonts w:eastAsia="Times New Roman"/>
-        </w:rPr>
-        <w:t xml:space="preserve"> at this point. Your inventory should be there. The regions will appear.</w:t>
+        <w:t>] to boot the new grid. You can log in with the Standalone grid user names at this point. Your inventory should be there. The regions will appear.</w:t>
       </w:r>
     </w:p>
     <w:bookmarkEnd w:id="0"/>
@@ -672,7 +672,7 @@
 </file>
 
 <file path=word/styles.xml><?xml version="1.0" encoding="utf-8"?>
-<w:styles xmlns:mc="http://schemas.openxmlformats.org/markup-compatibility/2006" xmlns:r="http://schemas.openxmlformats.org/officeDocument/2006/relationships" xmlns:w="http://schemas.openxmlformats.org/wordprocessingml/2006/main" xmlns:w14="http://schemas.microsoft.com/office/word/2010/wordml" xmlns:w15="http://schemas.microsoft.com/office/word/2012/wordml" xmlns:w16cex="http://schemas.microsoft.com/office/word/2018/wordml/cex" xmlns:w16cid="http://schemas.microsoft.com/office/word/2016/wordml/cid" xmlns:w16="http://schemas.microsoft.com/office/word/2018/wordml" xmlns:w16sdtdh="http://schemas.microsoft.com/office/word/2020/wordml/sdtdatahash" xmlns:w16se="http://schemas.microsoft.com/office/word/2015/wordml/symex" mc:Ignorable="w14 w15 w16se w16cid w16 w16cex w16sdtdh">
+<w:styles xmlns:mc="http://schemas.openxmlformats.org/markup-compatibility/2006" xmlns:r="http://schemas.openxmlformats.org/officeDocument/2006/relationships" xmlns:w="http://schemas.openxmlformats.org/wordprocessingml/2006/main" xmlns:w14="http://schemas.microsoft.com/office/word/2010/wordml" xmlns:w15="http://schemas.microsoft.com/office/word/2012/wordml" xmlns:w16cex="http://schemas.microsoft.com/office/word/2018/wordml/cex" xmlns:w16cid="http://schemas.microsoft.com/office/word/2016/wordml/cid" xmlns:w16="http://schemas.microsoft.com/office/word/2018/wordml" xmlns:w16du="http://schemas.microsoft.com/office/word/2023/wordml/word16du" xmlns:w16sdtdh="http://schemas.microsoft.com/office/word/2020/wordml/sdtdatahash" xmlns:w16se="http://schemas.microsoft.com/office/word/2015/wordml/symex" mc:Ignorable="w14 w15 w16se w16cid w16 w16cex w16sdtdh w16du">
   <w:docDefaults>
     <w:rPrDefault>
       <w:rPr>
